--- a/mockup/SMAP Synopsis V0R0.docx
+++ b/mockup/SMAP Synopsis V0R0.docx
@@ -396,7 +396,6 @@
                 <w:b/>
                 <w:i/>
                 <w:sz w:val="24"/>
-                <w:lang w:val="da-DK"/>
               </w:rPr>
             </w:pPr>
             <w:r>
@@ -404,7 +403,6 @@
                 <w:rFonts w:ascii="Arial" w:hAnsi="Arial" w:cs="Arial"/>
                 <w:b/>
                 <w:i/>
-                <w:lang w:val="da-DK"/>
               </w:rPr>
               <w:t>#1</w:t>
             </w:r>
@@ -471,6 +469,13 @@
                 <w:szCs w:val="20"/>
               </w:rPr>
               <w:t>s</w:t>
+            </w:r>
+            <w:r>
+              <w:rPr>
+                <w:rFonts w:ascii="Arial" w:hAnsi="Arial" w:cs="Arial"/>
+                <w:szCs w:val="20"/>
+              </w:rPr>
+              <w:t xml:space="preserve"> (E)</w:t>
             </w:r>
           </w:p>
         </w:tc>
@@ -1357,7 +1362,19 @@
         <w:rPr>
           <w:lang w:val="en-US"/>
         </w:rPr>
-        <w:t xml:space="preserve"> reddit page [3].</w:t>
+        <w:t xml:space="preserve"> </w:t>
+      </w:r>
+      <w:r>
+        <w:rPr>
+          <w:lang w:val="en-US"/>
+        </w:rPr>
+        <w:t>sub</w:t>
+      </w:r>
+      <w:r>
+        <w:rPr>
+          <w:lang w:val="en-US"/>
+        </w:rPr>
+        <w:t>reddit page [3].</w:t>
       </w:r>
     </w:p>
     <w:p>
@@ -1660,8 +1677,6 @@
         </w:rPr>
         <w:t xml:space="preserve"> The two buttons will load the previous/next Ladder List.</w:t>
       </w:r>
-      <w:bookmarkStart w:id="5" w:name="_GoBack"/>
-      <w:bookmarkEnd w:id="5"/>
     </w:p>
     <w:p>
       <w:pPr>
@@ -2051,16 +2066,14 @@
         <w:rPr>
           <w:lang w:val="en-US"/>
         </w:rPr>
-        <w:t xml:space="preserve">Firebase may be replaced with Room </w:t>
-      </w:r>
-      <w:proofErr w:type="spellStart"/>
-      <w:r>
-        <w:rPr>
-          <w:lang w:val="en-US"/>
-        </w:rPr>
-        <w:t>Persistens</w:t>
-      </w:r>
-      <w:proofErr w:type="spellEnd"/>
+        <w:t xml:space="preserve">Firebase may </w:t>
+      </w:r>
+      <w:r>
+        <w:rPr>
+          <w:lang w:val="en-US"/>
+        </w:rPr>
+        <w:t>be replaced with Room Persistence</w:t>
+      </w:r>
       <w:r>
         <w:rPr>
           <w:lang w:val="en-US"/>
@@ -2115,13 +2128,15 @@
           <w:lang w:val="en-US"/>
         </w:rPr>
       </w:pPr>
-      <w:bookmarkStart w:id="6" w:name="_Toc529353728"/>
+      <w:bookmarkStart w:id="5" w:name="_Toc529353728"/>
       <w:r>
         <w:rPr>
           <w:lang w:val="en-US"/>
         </w:rPr>
         <w:t>Additional Requirements</w:t>
       </w:r>
+      <w:bookmarkStart w:id="6" w:name="_GoBack"/>
+      <w:bookmarkEnd w:id="5"/>
       <w:bookmarkEnd w:id="6"/>
     </w:p>
     <w:p>
@@ -2193,19 +2208,31 @@
         <w:rPr>
           <w:lang w:val="en-US"/>
         </w:rPr>
-        <w:t>Swipe to return to previous Activity or cl</w:t>
-      </w:r>
-      <w:r>
-        <w:rPr>
-          <w:lang w:val="en-US"/>
-        </w:rPr>
-        <w:t>ick on the Menu Navigation button</w:t>
-      </w:r>
-      <w:r>
-        <w:rPr>
-          <w:lang w:val="en-US"/>
-        </w:rPr>
-        <w:t>.</w:t>
+        <w:t>Swipe to r</w:t>
+      </w:r>
+      <w:r>
+        <w:rPr>
+          <w:lang w:val="en-US"/>
+        </w:rPr>
+        <w:t>eturn to previous Activity.</w:t>
+      </w:r>
+    </w:p>
+    <w:p>
+      <w:pPr>
+        <w:pStyle w:val="ListParagraph"/>
+        <w:numPr>
+          <w:ilvl w:val="0"/>
+          <w:numId w:val="2"/>
+        </w:numPr>
+        <w:rPr>
+          <w:lang w:val="en-US"/>
+        </w:rPr>
+      </w:pPr>
+      <w:r>
+        <w:rPr>
+          <w:lang w:val="en-US"/>
+        </w:rPr>
+        <w:t>There must be a Menu Navigation accessible with a button.</w:t>
       </w:r>
     </w:p>
     <w:p>
@@ -2370,6 +2397,7 @@
         <w:dataBinding w:prefixMappings="xmlns:ns0='http://purl.org/dc/elements/1.1/' xmlns:ns1='http://schemas.openxmlformats.org/package/2006/metadata/core-properties' " w:xpath="/ns1:coreProperties[1]/ns1:keywords[1]" w:storeItemID="{6C3C8BC8-F283-45AE-878A-BAB7291924A1}"/>
         <w:text/>
       </w:sdtPr>
+      <w:sdtEndPr/>
       <w:sdtContent>
         <w:r>
           <w:rPr>
@@ -2399,6 +2427,7 @@
           <w:docPartUnique/>
         </w:docPartObj>
       </w:sdtPr>
+      <w:sdtEndPr/>
       <w:sdtContent>
         <w:r>
           <w:rPr>
@@ -2544,6 +2573,9 @@
   <w:p>
     <w:pPr>
       <w:pStyle w:val="Header"/>
+      <w:rPr>
+        <w:lang w:val="en-US"/>
+      </w:rPr>
     </w:pPr>
     <w:r>
       <w:rPr>
@@ -2606,10 +2638,16 @@
       </w:drawing>
     </w:r>
     <w:r>
+      <w:rPr>
+        <w:lang w:val="en-US"/>
+      </w:rPr>
       <w:tab/>
     </w:r>
     <w:sdt>
       <w:sdtPr>
+        <w:rPr>
+          <w:lang w:val="en-US"/>
+        </w:rPr>
         <w:alias w:val="Title"/>
         <w:tag w:val=""/>
         <w:id w:val="1152096372"/>
@@ -2619,38 +2657,58 @@
         <w:dataBinding w:prefixMappings="xmlns:ns0='http://purl.org/dc/elements/1.1/' xmlns:ns1='http://schemas.openxmlformats.org/package/2006/metadata/core-properties' " w:xpath="/ns1:coreProperties[1]/ns0:title[1]" w:storeItemID="{6C3C8BC8-F283-45AE-878A-BAB7291924A1}"/>
         <w:text/>
       </w:sdtPr>
+      <w:sdtEndPr/>
       <w:sdtContent>
         <w:r>
-          <w:t xml:space="preserve">Project </w:t>
+          <w:rPr>
+            <w:lang w:val="en-US"/>
+          </w:rPr>
+          <w:t>Project PoEtato</w:t>
         </w:r>
-        <w:proofErr w:type="spellStart"/>
-        <w:r>
-          <w:t>PoEtato</w:t>
-        </w:r>
-        <w:proofErr w:type="spellEnd"/>
       </w:sdtContent>
     </w:sdt>
     <w:r>
+      <w:rPr>
+        <w:lang w:val="en-US"/>
+      </w:rPr>
       <w:tab/>
     </w:r>
     <w:r>
+      <w:rPr>
+        <w:lang w:val="en-US"/>
+      </w:rPr>
       <w:t>Ali Saleh</w:t>
     </w:r>
   </w:p>
   <w:p>
     <w:pPr>
       <w:pStyle w:val="Header"/>
+      <w:rPr>
+        <w:lang w:val="en-US"/>
+      </w:rPr>
     </w:pPr>
     <w:r>
+      <w:rPr>
+        <w:lang w:val="en-US"/>
+      </w:rPr>
       <w:tab/>
     </w:r>
     <w:r>
+      <w:rPr>
+        <w:lang w:val="en-US"/>
+      </w:rPr>
       <w:t>ITSMAP - Synopsis</w:t>
     </w:r>
     <w:r>
+      <w:rPr>
+        <w:lang w:val="en-US"/>
+      </w:rPr>
       <w:tab/>
     </w:r>
     <w:r>
+      <w:rPr>
+        <w:lang w:val="en-US"/>
+      </w:rPr>
       <w:t>07-11-2018</w:t>
     </w:r>
   </w:p>
@@ -3532,6 +3590,36 @@
       <w:color w:val="808080"/>
     </w:rPr>
   </w:style>
+  <w:style w:type="paragraph" w:styleId="BalloonText">
+    <w:name w:val="Balloon Text"/>
+    <w:basedOn w:val="Normal"/>
+    <w:link w:val="BalloonTextChar"/>
+    <w:uiPriority w:val="99"/>
+    <w:semiHidden/>
+    <w:unhideWhenUsed/>
+    <w:rsid w:val="00FD5B4B"/>
+    <w:pPr>
+      <w:spacing w:after="0" w:line="240" w:lineRule="auto"/>
+    </w:pPr>
+    <w:rPr>
+      <w:rFonts w:ascii="Segoe UI" w:hAnsi="Segoe UI" w:cs="Segoe UI"/>
+      <w:sz w:val="18"/>
+      <w:szCs w:val="18"/>
+    </w:rPr>
+  </w:style>
+  <w:style w:type="character" w:customStyle="1" w:styleId="BalloonTextChar">
+    <w:name w:val="Balloon Text Char"/>
+    <w:basedOn w:val="DefaultParagraphFont"/>
+    <w:link w:val="BalloonText"/>
+    <w:uiPriority w:val="99"/>
+    <w:semiHidden/>
+    <w:rsid w:val="00FD5B4B"/>
+    <w:rPr>
+      <w:rFonts w:ascii="Segoe UI" w:hAnsi="Segoe UI" w:cs="Segoe UI"/>
+      <w:sz w:val="18"/>
+      <w:szCs w:val="18"/>
+    </w:rPr>
+  </w:style>
 </w:styles>
 </file>
 
@@ -3700,6 +3788,13 @@
     <w:pitch w:val="variable"/>
     <w:sig w:usb0="E0002AFF" w:usb1="C000247B" w:usb2="00000009" w:usb3="00000000" w:csb0="000001FF" w:csb1="00000000"/>
   </w:font>
+  <w:font w:name="Segoe UI">
+    <w:panose1 w:val="020B0502040204020203"/>
+    <w:charset w:val="00"/>
+    <w:family w:val="swiss"/>
+    <w:pitch w:val="variable"/>
+    <w:sig w:usb0="E4002EFF" w:usb1="C000E47F" w:usb2="00000009" w:usb3="00000000" w:csb0="000001FF" w:csb1="00000000"/>
+  </w:font>
 </w:fonts>
 </file>
 
@@ -3721,7 +3816,10 @@
   <w:rsids>
     <w:rsidRoot w:val="001802C7"/>
     <w:rsid w:val="001802C7"/>
+    <w:rsid w:val="0063020D"/>
     <w:rsid w:val="007C3B9D"/>
+    <w:rsid w:val="008253A0"/>
+    <w:rsid w:val="00877515"/>
     <w:rsid w:val="00C623C8"/>
     <w:rsid w:val="00C76C57"/>
   </w:rsids>
@@ -4503,7 +4601,7 @@
 </file>
 
 <file path=customXml/itemProps1.xml><?xml version="1.0" encoding="utf-8"?>
-<ds:datastoreItem xmlns:ds="http://schemas.openxmlformats.org/officeDocument/2006/customXml" ds:itemID="{D770F1F3-CAEB-461E-9682-07AD6C404B5E}">
+<ds:datastoreItem xmlns:ds="http://schemas.openxmlformats.org/officeDocument/2006/customXml" ds:itemID="{E43AFA6C-B710-41FB-9632-DF92D7CABE29}">
   <ds:schemaRefs>
     <ds:schemaRef ds:uri="http://schemas.openxmlformats.org/officeDocument/2006/bibliography"/>
   </ds:schemaRefs>
